--- a/doc20220920/02219_InceptionReport_Chapter_2_V3.docx
+++ b/doc20220920/02219_InceptionReport_Chapter_2_V3.docx
@@ -4,7 +4,7 @@
   <w:body>
     <w:p>
       <w:pPr>
-        <w:pStyle w:val="1"/>
+        <w:pStyle w:val="Heading1"/>
         <w:rPr>
           <w:rFonts w:ascii="TH Sarabun New" w:hAnsi="TH Sarabun New" w:cs="TH Sarabun New"/>
           <w14:shadow w14:blurRad="50800" w14:dist="38100" w14:dir="2700000" w14:sx="100000" w14:sy="100000" w14:kx="0" w14:ky="0" w14:algn="tl">
@@ -118,7 +118,7 @@
     </w:p>
     <w:p>
       <w:pPr>
-        <w:pStyle w:val="2"/>
+        <w:pStyle w:val="Heading2"/>
         <w:numPr>
           <w:ilvl w:val="0"/>
           <w:numId w:val="38"/>
@@ -219,19 +219,7 @@
         <w:rPr>
           <w:cs/>
         </w:rPr>
-        <w:t xml:space="preserve">เพื่อรวบรวมความคิดเห็นการจัดทำแผนแม่บทเพื่อขับเคลื่อนการพัฒนาระบบอำนวยความสะดวกในการประกอบธุรกิจแบบครบวงจร </w:t>
-      </w:r>
-      <w:r>
-        <w:rPr>
-          <w:cs/>
-        </w:rPr>
-        <w:br/>
-      </w:r>
-      <w:r>
-        <w:rPr>
-          <w:cs/>
-        </w:rPr>
-        <w:t>(</w:t>
+        <w:t>เพื่อรวบรวมความคิดเห็นการจัดทำแผนแม่บทเพื่อขับเคลื่อนการพัฒนาระบบอำนวยความสะดวกในการประกอบธุรกิจแบบครบวงจร (</w:t>
       </w:r>
       <w:r>
         <w:t xml:space="preserve">Doing Business Portal Roadmap) </w:t>
@@ -249,19 +237,7 @@
         <w:rPr>
           <w:cs/>
         </w:rPr>
-        <w:t xml:space="preserve">และขอความอนุเคราะห์ให้แต่ละหน่วยงานบันทึกข้อมูลใบอนุญาตและบริการของหน่วยงาน ซึ่งได้รับความร่วมมือจากหน่วยงานเป็นอย่างดียิ่ง โดยข้อมูลที่ได้รับความอนุเคราะห์บันทึกผ่านระบบออนไลน์นั้นประกอบด้วยข้อมูลเกี่ยวกับใบอนุญาตและบริการ </w:t>
-      </w:r>
-      <w:r>
-        <w:rPr>
-          <w:cs/>
-        </w:rPr>
-        <w:br/>
-      </w:r>
-      <w:r>
-        <w:rPr>
-          <w:cs/>
-        </w:rPr>
-        <w:t xml:space="preserve">อาทิเช่น </w:t>
+        <w:t xml:space="preserve">และขอความอนุเคราะห์ให้แต่ละหน่วยงานบันทึกข้อมูลใบอนุญาตและบริการของหน่วยงาน ซึ่งได้รับความร่วมมือจากหน่วยงานเป็นอย่างดียิ่ง โดยข้อมูลที่ได้รับความอนุเคราะห์บันทึกผ่านระบบออนไลน์นั้นประกอบด้วยข้อมูลเกี่ยวกับใบอนุญาตและบริการ อาทิเช่น </w:t>
       </w:r>
       <w:r>
         <w:t xml:space="preserve">1) </w:t>
@@ -282,9 +258,6 @@
         <w:t xml:space="preserve">สถานการณ์มีระบบดิจิทัลสนับสนุนการบริการ </w:t>
       </w:r>
       <w:r>
-        <w:br/>
-      </w:r>
-      <w:r>
         <w:t xml:space="preserve">3) </w:t>
       </w:r>
       <w:r>
@@ -331,12 +304,6 @@
           <w:cs/>
         </w:rPr>
         <w:t xml:space="preserve">บท </w:t>
-      </w:r>
-      <w:r>
-        <w:rPr>
-          <w:cs/>
-        </w:rPr>
-        <w:br/>
       </w:r>
       <w:r>
         <w:rPr>
@@ -640,9 +607,6 @@
         <w:t xml:space="preserve">ในจำนวนนี้เป็นบริการที่ใช้เวลาในการให้บริการน้อยกว่า </w:t>
       </w:r>
       <w:r>
-        <w:br/>
-      </w:r>
-      <w:r>
         <w:t xml:space="preserve">90 </w:t>
       </w:r>
       <w:r>
@@ -982,20 +946,7 @@
           <w:rFonts w:hint="cs"/>
           <w:cs/>
         </w:rPr>
-        <w:t xml:space="preserve">บริการ </w:t>
-      </w:r>
-      <w:r>
-        <w:rPr>
-          <w:cs/>
-        </w:rPr>
-        <w:br/>
-      </w:r>
-      <w:r>
-        <w:rPr>
-          <w:rFonts w:hint="cs"/>
-          <w:cs/>
-        </w:rPr>
-        <w:t xml:space="preserve">และมากกว่า </w:t>
+        <w:t xml:space="preserve">บริการ และมากกว่า </w:t>
       </w:r>
       <w:r>
         <w:t xml:space="preserve">3 </w:t>
@@ -1120,20 +1071,7 @@
           <w:rFonts w:hint="cs"/>
           <w:cs/>
         </w:rPr>
-        <w:t xml:space="preserve">รายละเอียดตามภาคผนวก </w:t>
-      </w:r>
-      <w:r>
-        <w:rPr>
-          <w:cs/>
-        </w:rPr>
-        <w:br/>
-      </w:r>
-      <w:r>
-        <w:rPr>
-          <w:rFonts w:hint="cs"/>
-          <w:cs/>
-        </w:rPr>
-        <w:t>ข</w:t>
+        <w:t>รายละเอียดตามภาคผนวก ข</w:t>
       </w:r>
       <w:r>
         <w:t>-10</w:t>
@@ -1431,6 +1369,7 @@
           <w:rFonts w:hint="cs"/>
           <w:cs/>
         </w:rPr>
+        <w:lastRenderedPageBreak/>
         <w:t xml:space="preserve">จากการศึกษาการมีระบบดิจิทัลสนับสนุนการให้บริการ พบว่าบริการที่มีระบบดิจิทัลสนับสนุนการให้บริการ มีจำนวนทั้งสิ้น </w:t>
       </w:r>
       <w:r>
@@ -1476,7 +1415,6 @@
           <w:rFonts w:hint="cs"/>
           <w:cs/>
         </w:rPr>
-        <w:lastRenderedPageBreak/>
         <w:t>จากการสำรวจการมีแผนในการพัฒนาระบบดิจิทัลเพื่อสนับสนุนการให้บริการในปีระยะสามปีข้างหน้าพบว่า หน่วยงานมีแผนจะพัฒนาระบบดิจิทัลในปี พ.ศ.</w:t>
       </w:r>
       <w:r>
@@ -1653,20 +1591,7 @@
           <w:rFonts w:hint="cs"/>
           <w:cs/>
         </w:rPr>
-        <w:t xml:space="preserve">บริการ </w:t>
-      </w:r>
-      <w:r>
-        <w:rPr>
-          <w:cs/>
-        </w:rPr>
-        <w:br/>
-      </w:r>
-      <w:r>
-        <w:rPr>
-          <w:rFonts w:hint="cs"/>
-          <w:cs/>
-        </w:rPr>
-        <w:t xml:space="preserve">ในจำนวนนั้น มีการให้ลำดับความสำคัญกับแต่ละบริการแตกต่างกันไป แบ่งเป็น </w:t>
+        <w:t xml:space="preserve">บริการ ในจำนวนนั้น มีการให้ลำดับความสำคัญกับแต่ละบริการแตกต่างกันไป แบ่งเป็น </w:t>
       </w:r>
       <w:r>
         <w:t xml:space="preserve">5 </w:t>
@@ -1676,20 +1601,7 @@
           <w:rFonts w:hint="cs"/>
           <w:cs/>
         </w:rPr>
-        <w:t xml:space="preserve">ระดับ </w:t>
-      </w:r>
-      <w:r>
-        <w:rPr>
-          <w:cs/>
-        </w:rPr>
-        <w:br/>
-      </w:r>
-      <w:r>
-        <w:rPr>
-          <w:rFonts w:hint="cs"/>
-          <w:cs/>
-        </w:rPr>
-        <w:t xml:space="preserve">จากลำดับความสำคัญสูงสุด </w:t>
+        <w:t xml:space="preserve">ระดับ จากลำดับความสำคัญสูงสุด </w:t>
       </w:r>
       <w:r>
         <w:t>5</w:t>
@@ -1761,7 +1673,7 @@
     </w:p>
     <w:p>
       <w:pPr>
-        <w:pStyle w:val="2"/>
+        <w:pStyle w:val="Heading2"/>
         <w:numPr>
           <w:ilvl w:val="0"/>
           <w:numId w:val="38"/>
@@ -1998,14 +1910,14 @@
         <w:rPr>
           <w:cs/>
         </w:rPr>
-        <w:t>อย่างไรก็ตามที่ผ่านมาหน่วยละหน่วยปฏิบัติก็ได้มีการประกาศกฎหมายย่อย ตลอดจนแนวทางปฏิบัติเพื่อให้บริการประชาชนอยู่แล้วกฎระเบียบที่หน่วยปฏิบัติ</w:t>
+        <w:t>อย่างไรก็ตามที่ผ่านมาหน่วยละหน่วยปฏิบัติก็ได้มีการประกาศกฎหมายย่อย ตลอดจนแนวทางปฏิบัติเพื่อให้บริการประชาชนอยู่แล้วกฎระเบียบที่</w:t>
       </w:r>
       <w:r>
         <w:rPr>
           <w:cs/>
         </w:rPr>
         <w:lastRenderedPageBreak/>
-        <w:t>ได้บัญญัติขึ้นเหล่านี้เอื้อต่อการให้บริการได้อย่างมีประสิทธิภาพสอดรับกับบริบทและข้อจำกัดที่หน่วยปฏิบัติมีข้าราชการผู้ปฏิบัติมีความคุ้นเคยกับกฎระเบียบเหล่านั้น แต่พอเป็นการให้บริการแบบดิจิทัล กฎระเบียบแนวทางปฏิบัติเหล่านั้นรวมถึงความคุ้นเคยกับวิธีการปฏิบัติเดิมกลายเป็นอุปสรรคที่สำคัญที่ทำให้ผู้ปฏิ</w:t>
+        <w:t>หน่วยปฏิบัติได้บัญญัติขึ้นเหล่านี้เอื้อต่อการให้บริการได้อย่างมีประสิทธิภาพสอดรับกับบริบทและข้อจำกัดที่หน่วยปฏิบัติมีข้าราชการผู้ปฏิบัติมีความคุ้นเคยกับกฎระเบียบเหล่านั้น แต่พอเป็นการให้บริการแบบดิจิทัล กฎระเบียบแนวทางปฏิบัติเหล่านั้นรวมถึงความคุ้นเคยกับวิธีการปฏิบัติเดิมกลายเป็นอุปสรรคที่สำคัญที่ทำให้ผู้ปฏิ</w:t>
       </w:r>
       <w:r>
         <w:rPr>
@@ -2323,14 +2235,14 @@
         <w:rPr>
           <w:cs/>
         </w:rPr>
-        <w:t>ไม่สามารถทำได้อย่างมีประสิทธิภาพ จำเป็นต้องมีการกำหนด</w:t>
+        <w:t xml:space="preserve">ไม่สามารถทำได้อย่างมีประสิทธิภาพ </w:t>
       </w:r>
       <w:r>
         <w:rPr>
           <w:cs/>
         </w:rPr>
         <w:lastRenderedPageBreak/>
-        <w:t>กฎกติกา รวมถึงมาตรฐานแนวปฏิบัติที่เหมาะสมเพื่อให้หน่วยงานที่ใช้เทคโนโลยีที่แตกต่างกันนี้สามารถปฏิบัติงานร่วมกันได้อย่างมีประสิทธิภาพ</w:t>
+        <w:t>จำเป็นต้องมีการกำหนดกฎกติกา รวมถึงมาตรฐานแนวปฏิบัติที่เหมาะสมเพื่อให้หน่วยงานที่ใช้เทคโนโลยีที่แตกต่างกันนี้สามารถปฏิบัติงานร่วมกันได้อย่างมีประสิทธิภาพ</w:t>
       </w:r>
     </w:p>
     <w:p>
@@ -2652,7 +2564,7 @@
 <w:ftr xmlns:wpc="http://schemas.microsoft.com/office/word/2010/wordprocessingCanvas" xmlns:cx="http://schemas.microsoft.com/office/drawing/2014/chartex" xmlns:cx1="http://schemas.microsoft.com/office/drawing/2015/9/8/chartex" xmlns:cx2="http://schemas.microsoft.com/office/drawing/2015/10/21/chartex" xmlns:cx3="http://schemas.microsoft.com/office/drawing/2016/5/9/chartex" xmlns:cx4="http://schemas.microsoft.com/office/drawing/2016/5/10/chartex" xmlns:cx5="http://schemas.microsoft.com/office/drawing/2016/5/11/chartex" xmlns:cx6="http://schemas.microsoft.com/office/drawing/2016/5/12/chartex" xmlns:cx7="http://schemas.microsoft.com/office/drawing/2016/5/13/chartex" xmlns:cx8="http://schemas.microsoft.com/office/drawing/2016/5/14/chartex" xmlns:mc="http://schemas.openxmlformats.org/markup-compatibility/2006" xmlns:aink="http://schemas.microsoft.com/office/drawing/2016/ink" xmlns:am3d="http://schemas.microsoft.com/office/drawing/2017/model3d" xmlns:o="urn:schemas-microsoft-com:office:office" xmlns:oel="http://schemas.microsoft.com/office/2019/extlst" xmlns:r="http://schemas.openxmlformats.org/officeDocument/2006/relationships" xmlns:m="http://schemas.openxmlformats.org/officeDocument/2006/math" xmlns:v="urn:schemas-microsoft-com:vml" xmlns:wp14="http://schemas.microsoft.com/office/word/2010/wordprocessingDrawing" xmlns:wp="http://schemas.openxmlformats.org/drawingml/2006/wordprocessingDrawing" xmlns:w10="urn:schemas-microsoft-com:office:word" xmlns:w="http://schemas.openxmlformats.org/wordprocessingml/2006/main" xmlns:w14="http://schemas.microsoft.com/office/word/2010/wordml" xmlns:w15="http://schemas.microsoft.com/office/word/2012/wordml" xmlns:w16cex="http://schemas.microsoft.com/office/word/2018/wordml/cex" xmlns:w16cid="http://schemas.microsoft.com/office/word/2016/wordml/cid" xmlns:w16="http://schemas.microsoft.com/office/word/2018/wordml" xmlns:w16sdtdh="http://schemas.microsoft.com/office/word/2020/wordml/sdtdatahash" xmlns:w16se="http://schemas.microsoft.com/office/word/2015/wordml/symex" xmlns:wpg="http://schemas.microsoft.com/office/word/2010/wordprocessingGroup" xmlns:wpi="http://schemas.microsoft.com/office/word/2010/wordprocessingInk" xmlns:wne="http://schemas.microsoft.com/office/word/2006/wordml" xmlns:wps="http://schemas.microsoft.com/office/word/2010/wordprocessingShape" mc:Ignorable="w14 w15 w16se w16cid w16 w16cex w16sdtdh wp14">
   <w:p>
     <w:pPr>
-      <w:pStyle w:val="a8"/>
+      <w:pStyle w:val="Footer"/>
       <w:pBdr>
         <w:top w:val="thickThinSmallGap" w:sz="12" w:space="1" w:color="auto"/>
       </w:pBdr>
@@ -2990,7 +2902,7 @@
     </w:r>
     <w:r>
       <w:rPr>
-        <w:rStyle w:val="ae"/>
+        <w:rStyle w:val="PageNumber"/>
         <w:sz w:val="28"/>
         <w:szCs w:val="28"/>
         <w:cs/>
@@ -2999,7 +2911,7 @@
     </w:r>
     <w:r>
       <w:rPr>
-        <w:rStyle w:val="ae"/>
+        <w:rStyle w:val="PageNumber"/>
         <w:rFonts w:hint="cs"/>
         <w:sz w:val="28"/>
         <w:szCs w:val="28"/>
@@ -3010,7 +2922,7 @@
     </w:r>
     <w:r>
       <w:rPr>
-        <w:rStyle w:val="ae"/>
+        <w:rStyle w:val="PageNumber"/>
         <w:sz w:val="28"/>
         <w:szCs w:val="28"/>
         <w:cs/>
@@ -3019,7 +2931,7 @@
     </w:r>
     <w:r>
       <w:rPr>
-        <w:rStyle w:val="ae"/>
+        <w:rStyle w:val="PageNumber"/>
         <w:sz w:val="28"/>
         <w:szCs w:val="28"/>
       </w:rPr>
@@ -3027,7 +2939,7 @@
     </w:r>
     <w:r>
       <w:rPr>
-        <w:rStyle w:val="ae"/>
+        <w:rStyle w:val="PageNumber"/>
         <w:sz w:val="28"/>
         <w:szCs w:val="28"/>
       </w:rPr>
@@ -3035,7 +2947,7 @@
     </w:r>
     <w:r>
       <w:rPr>
-        <w:rStyle w:val="ae"/>
+        <w:rStyle w:val="PageNumber"/>
         <w:sz w:val="28"/>
         <w:szCs w:val="28"/>
       </w:rPr>
@@ -3043,7 +2955,7 @@
     </w:r>
     <w:r>
       <w:rPr>
-        <w:rStyle w:val="ae"/>
+        <w:rStyle w:val="PageNumber"/>
         <w:sz w:val="28"/>
         <w:szCs w:val="28"/>
       </w:rPr>
@@ -3051,7 +2963,7 @@
     </w:r>
     <w:r>
       <w:rPr>
-        <w:rStyle w:val="ae"/>
+        <w:rStyle w:val="PageNumber"/>
         <w:sz w:val="28"/>
         <w:szCs w:val="28"/>
       </w:rPr>
@@ -3275,7 +3187,7 @@
   </w:p>
   <w:p>
     <w:pPr>
-      <w:pStyle w:val="a6"/>
+      <w:pStyle w:val="Header"/>
       <w:rPr>
         <w:lang w:val="en-US"/>
       </w:rPr>
@@ -8153,7 +8065,7 @@
     <w:lsdException w:name="Unresolved Mention" w:semiHidden="1" w:unhideWhenUsed="1"/>
     <w:lsdException w:name="Smart Link" w:semiHidden="1" w:unhideWhenUsed="1"/>
   </w:latentStyles>
-  <w:style w:type="paragraph" w:default="1" w:styleId="a1">
+  <w:style w:type="paragraph" w:default="1" w:styleId="Normal">
     <w:name w:val="Normal"/>
     <w:qFormat/>
     <w:rsid w:val="00AF2BF6"/>
@@ -8163,11 +8075,11 @@
       <w:szCs w:val="32"/>
     </w:rPr>
   </w:style>
-  <w:style w:type="paragraph" w:styleId="1">
+  <w:style w:type="paragraph" w:styleId="Heading1">
     <w:name w:val="heading 1"/>
-    <w:basedOn w:val="a1"/>
-    <w:next w:val="a1"/>
-    <w:link w:val="10"/>
+    <w:basedOn w:val="Normal"/>
+    <w:next w:val="Normal"/>
+    <w:link w:val="Heading1Char"/>
     <w:qFormat/>
     <w:rsid w:val="000C1B5C"/>
     <w:pPr>
@@ -8189,11 +8101,11 @@
       <w:lang w:val="x-none" w:eastAsia="x-none"/>
     </w:rPr>
   </w:style>
-  <w:style w:type="paragraph" w:styleId="2">
+  <w:style w:type="paragraph" w:styleId="Heading2">
     <w:name w:val="heading 2"/>
-    <w:basedOn w:val="a1"/>
-    <w:next w:val="a1"/>
-    <w:link w:val="20"/>
+    <w:basedOn w:val="Normal"/>
+    <w:next w:val="Normal"/>
+    <w:link w:val="Heading2Char"/>
     <w:uiPriority w:val="9"/>
     <w:qFormat/>
     <w:rsid w:val="000C1B5C"/>
@@ -8215,11 +8127,11 @@
       <w:spacing w:val="-2"/>
     </w:rPr>
   </w:style>
-  <w:style w:type="paragraph" w:styleId="3">
+  <w:style w:type="paragraph" w:styleId="Heading3">
     <w:name w:val="heading 3"/>
-    <w:basedOn w:val="a1"/>
-    <w:next w:val="a1"/>
-    <w:link w:val="30"/>
+    <w:basedOn w:val="Normal"/>
+    <w:next w:val="Normal"/>
+    <w:link w:val="Heading3Char"/>
     <w:uiPriority w:val="9"/>
     <w:qFormat/>
     <w:rsid w:val="000C1B5C"/>
@@ -8236,11 +8148,11 @@
       <w:spacing w:val="-2"/>
     </w:rPr>
   </w:style>
-  <w:style w:type="paragraph" w:styleId="7">
+  <w:style w:type="paragraph" w:styleId="Heading7">
     <w:name w:val="heading 7"/>
-    <w:basedOn w:val="a1"/>
-    <w:next w:val="a1"/>
-    <w:link w:val="70"/>
+    <w:basedOn w:val="Normal"/>
+    <w:next w:val="Normal"/>
+    <w:link w:val="Heading7Char"/>
     <w:uiPriority w:val="9"/>
     <w:semiHidden/>
     <w:unhideWhenUsed/>
@@ -8256,13 +8168,13 @@
       <w:szCs w:val="30"/>
     </w:rPr>
   </w:style>
-  <w:style w:type="character" w:default="1" w:styleId="a2">
+  <w:style w:type="character" w:default="1" w:styleId="DefaultParagraphFont">
     <w:name w:val="Default Paragraph Font"/>
     <w:uiPriority w:val="1"/>
     <w:semiHidden/>
     <w:unhideWhenUsed/>
   </w:style>
-  <w:style w:type="table" w:default="1" w:styleId="a3">
+  <w:style w:type="table" w:default="1" w:styleId="TableNormal">
     <w:name w:val="Normal Table"/>
     <w:uiPriority w:val="99"/>
     <w:semiHidden/>
@@ -8277,15 +8189,15 @@
       </w:tblCellMar>
     </w:tblPr>
   </w:style>
-  <w:style w:type="numbering" w:default="1" w:styleId="a4">
+  <w:style w:type="numbering" w:default="1" w:styleId="NoList">
     <w:name w:val="No List"/>
     <w:uiPriority w:val="99"/>
     <w:semiHidden/>
     <w:unhideWhenUsed/>
   </w:style>
-  <w:style w:type="paragraph" w:styleId="a5">
+  <w:style w:type="paragraph" w:styleId="BalloonText">
     <w:name w:val="Balloon Text"/>
-    <w:basedOn w:val="a1"/>
+    <w:basedOn w:val="Normal"/>
     <w:semiHidden/>
     <w:rsid w:val="004B0DF6"/>
     <w:rPr>
@@ -8294,11 +8206,11 @@
       <w:szCs w:val="18"/>
     </w:rPr>
   </w:style>
-  <w:style w:type="paragraph" w:styleId="a6">
+  <w:style w:type="paragraph" w:styleId="Header">
     <w:name w:val="header"/>
     <w:aliases w:val="hdr"/>
-    <w:basedOn w:val="a1"/>
-    <w:link w:val="a7"/>
+    <w:basedOn w:val="Normal"/>
+    <w:link w:val="HeaderChar"/>
     <w:uiPriority w:val="99"/>
     <w:unhideWhenUsed/>
     <w:rsid w:val="00B72412"/>
@@ -8312,10 +8224,10 @@
       <w:lang w:val="x-none" w:eastAsia="x-none"/>
     </w:rPr>
   </w:style>
-  <w:style w:type="character" w:customStyle="1" w:styleId="a7">
-    <w:name w:val="หัวกระดาษ อักขระ"/>
-    <w:aliases w:val="hdr อักขระ"/>
-    <w:link w:val="a6"/>
+  <w:style w:type="character" w:customStyle="1" w:styleId="HeaderChar">
+    <w:name w:val="Header Char"/>
+    <w:aliases w:val="hdr Char"/>
+    <w:link w:val="Header"/>
     <w:uiPriority w:val="99"/>
     <w:rsid w:val="00B72412"/>
     <w:rPr>
@@ -8323,10 +8235,10 @@
       <w:szCs w:val="28"/>
     </w:rPr>
   </w:style>
-  <w:style w:type="paragraph" w:styleId="a8">
+  <w:style w:type="paragraph" w:styleId="Footer">
     <w:name w:val="footer"/>
-    <w:basedOn w:val="a1"/>
-    <w:link w:val="a9"/>
+    <w:basedOn w:val="Normal"/>
+    <w:link w:val="FooterChar"/>
     <w:uiPriority w:val="99"/>
     <w:unhideWhenUsed/>
     <w:rsid w:val="00B72412"/>
@@ -8340,9 +8252,9 @@
       <w:lang w:val="x-none" w:eastAsia="x-none"/>
     </w:rPr>
   </w:style>
-  <w:style w:type="character" w:customStyle="1" w:styleId="a9">
-    <w:name w:val="ท้ายกระดาษ อักขระ"/>
-    <w:link w:val="a8"/>
+  <w:style w:type="character" w:customStyle="1" w:styleId="FooterChar">
+    <w:name w:val="Footer Char"/>
+    <w:link w:val="Footer"/>
     <w:uiPriority w:val="99"/>
     <w:rsid w:val="00B72412"/>
     <w:rPr>
@@ -8350,9 +8262,9 @@
       <w:szCs w:val="28"/>
     </w:rPr>
   </w:style>
-  <w:style w:type="paragraph" w:styleId="aa">
+  <w:style w:type="paragraph" w:styleId="NormalWeb">
     <w:name w:val="Normal (Web)"/>
-    <w:basedOn w:val="a1"/>
+    <w:basedOn w:val="Normal"/>
     <w:uiPriority w:val="99"/>
     <w:rsid w:val="004A222C"/>
     <w:pPr>
@@ -8364,11 +8276,11 @@
       <w:lang w:eastAsia="zh-CN"/>
     </w:rPr>
   </w:style>
-  <w:style w:type="paragraph" w:styleId="ab">
+  <w:style w:type="paragraph" w:styleId="ListParagraph">
     <w:name w:val="List Paragraph"/>
     <w:aliases w:val="TORBAAC,Table Heading"/>
-    <w:basedOn w:val="a1"/>
-    <w:link w:val="ac"/>
+    <w:basedOn w:val="Normal"/>
+    <w:link w:val="ListParagraphChar"/>
     <w:uiPriority w:val="34"/>
     <w:qFormat/>
     <w:rsid w:val="004A222C"/>
@@ -8383,9 +8295,9 @@
       <w:lang w:eastAsia="zh-CN"/>
     </w:rPr>
   </w:style>
-  <w:style w:type="table" w:styleId="ad">
+  <w:style w:type="table" w:styleId="TableGrid">
     <w:name w:val="Table Grid"/>
-    <w:basedOn w:val="a3"/>
+    <w:basedOn w:val="TableNormal"/>
     <w:uiPriority w:val="59"/>
     <w:rsid w:val="001B16D6"/>
     <w:tblPr>
@@ -8399,14 +8311,14 @@
       </w:tblBorders>
     </w:tblPr>
   </w:style>
-  <w:style w:type="character" w:styleId="ae">
+  <w:style w:type="character" w:styleId="PageNumber">
     <w:name w:val="page number"/>
-    <w:basedOn w:val="a2"/>
+    <w:basedOn w:val="DefaultParagraphFont"/>
     <w:rsid w:val="00AC79EB"/>
   </w:style>
-  <w:style w:type="character" w:customStyle="1" w:styleId="10">
-    <w:name w:val="หัวเรื่อง 1 อักขระ"/>
-    <w:link w:val="1"/>
+  <w:style w:type="character" w:customStyle="1" w:styleId="Heading1Char">
+    <w:name w:val="Heading 1 Char"/>
+    <w:link w:val="Heading1"/>
     <w:rsid w:val="000C1B5C"/>
     <w:rPr>
       <w:rFonts w:ascii="JasmineUPC" w:eastAsia="JasmineUPC" w:hAnsi="JasmineUPC" w:cs="JasmineUPC"/>
@@ -8418,9 +8330,9 @@
       <w:lang w:val="x-none" w:eastAsia="x-none"/>
     </w:rPr>
   </w:style>
-  <w:style w:type="character" w:customStyle="1" w:styleId="20">
-    <w:name w:val="หัวเรื่อง 2 อักขระ"/>
-    <w:link w:val="2"/>
+  <w:style w:type="character" w:customStyle="1" w:styleId="Heading2Char">
+    <w:name w:val="Heading 2 Char"/>
+    <w:link w:val="Heading2"/>
     <w:uiPriority w:val="9"/>
     <w:rsid w:val="000C1B5C"/>
     <w:rPr>
@@ -8435,7 +8347,7 @@
   </w:style>
   <w:style w:type="paragraph" w:customStyle="1" w:styleId="BulletSubNum">
     <w:name w:val="Bullet SubNum"/>
-    <w:basedOn w:val="a1"/>
+    <w:basedOn w:val="Normal"/>
     <w:uiPriority w:val="99"/>
     <w:rsid w:val="00F17AB7"/>
     <w:pPr>
@@ -8457,10 +8369,10 @@
       <w:lang w:eastAsia="ja-JP"/>
     </w:rPr>
   </w:style>
-  <w:style w:type="paragraph" w:styleId="af">
+  <w:style w:type="paragraph" w:styleId="BodyText">
     <w:name w:val="Body Text"/>
-    <w:basedOn w:val="a1"/>
-    <w:link w:val="af0"/>
+    <w:basedOn w:val="Normal"/>
+    <w:link w:val="BodyTextChar"/>
     <w:rsid w:val="00ED0EF8"/>
     <w:pPr>
       <w:tabs>
@@ -8476,9 +8388,9 @@
       <w:lang w:eastAsia="zh-CN"/>
     </w:rPr>
   </w:style>
-  <w:style w:type="character" w:customStyle="1" w:styleId="af0">
-    <w:name w:val="เนื้อความ อักขระ"/>
-    <w:link w:val="af"/>
+  <w:style w:type="character" w:customStyle="1" w:styleId="BodyTextChar">
+    <w:name w:val="Body Text Char"/>
+    <w:link w:val="BodyText"/>
     <w:rsid w:val="00ED0EF8"/>
     <w:rPr>
       <w:rFonts w:ascii="Angsana New" w:eastAsia="Cordia New" w:hAnsi="Angsana New"/>
@@ -8487,10 +8399,10 @@
       <w:lang w:eastAsia="zh-CN"/>
     </w:rPr>
   </w:style>
-  <w:style w:type="paragraph" w:styleId="31">
+  <w:style w:type="paragraph" w:styleId="BodyTextIndent3">
     <w:name w:val="Body Text Indent 3"/>
-    <w:basedOn w:val="a1"/>
-    <w:link w:val="32"/>
+    <w:basedOn w:val="Normal"/>
+    <w:link w:val="BodyTextIndent3Char"/>
     <w:rsid w:val="00ED0EF8"/>
     <w:pPr>
       <w:tabs>
@@ -8503,9 +8415,9 @@
       <w:rFonts w:ascii="CordiaUPC" w:eastAsia="Cordia New" w:hAnsi="CordiaUPC" w:cs="CordiaUPC"/>
     </w:rPr>
   </w:style>
-  <w:style w:type="character" w:customStyle="1" w:styleId="32">
-    <w:name w:val="การเยื้องเนื้อความ 3 อักขระ"/>
-    <w:link w:val="31"/>
+  <w:style w:type="character" w:customStyle="1" w:styleId="BodyTextIndent3Char">
+    <w:name w:val="Body Text Indent 3 Char"/>
+    <w:link w:val="BodyTextIndent3"/>
     <w:rsid w:val="00ED0EF8"/>
     <w:rPr>
       <w:rFonts w:ascii="CordiaUPC" w:eastAsia="Cordia New" w:hAnsi="CordiaUPC" w:cs="CordiaUPC"/>
@@ -8513,7 +8425,7 @@
       <w:szCs w:val="32"/>
     </w:rPr>
   </w:style>
-  <w:style w:type="character" w:styleId="af1">
+  <w:style w:type="character" w:styleId="Hyperlink">
     <w:name w:val="Hyperlink"/>
     <w:uiPriority w:val="99"/>
     <w:unhideWhenUsed/>
@@ -8523,10 +8435,10 @@
       <w:u w:val="single"/>
     </w:rPr>
   </w:style>
-  <w:style w:type="character" w:customStyle="1" w:styleId="ac">
-    <w:name w:val="ย่อหน้ารายการ อักขระ"/>
-    <w:aliases w:val="TORBAAC อักขระ,Table Heading อักขระ"/>
-    <w:link w:val="ab"/>
+  <w:style w:type="character" w:customStyle="1" w:styleId="ListParagraphChar">
+    <w:name w:val="List Paragraph Char"/>
+    <w:aliases w:val="TORBAAC Char,Table Heading Char"/>
+    <w:link w:val="ListParagraph"/>
     <w:uiPriority w:val="34"/>
     <w:locked/>
     <w:rsid w:val="0082125D"/>
@@ -8537,7 +8449,7 @@
       <w:lang w:eastAsia="zh-CN"/>
     </w:rPr>
   </w:style>
-  <w:style w:type="character" w:styleId="af2">
+  <w:style w:type="character" w:styleId="CommentReference">
     <w:name w:val="annotation reference"/>
     <w:uiPriority w:val="99"/>
     <w:semiHidden/>
@@ -8548,10 +8460,10 @@
       <w:szCs w:val="16"/>
     </w:rPr>
   </w:style>
-  <w:style w:type="paragraph" w:styleId="af3">
+  <w:style w:type="paragraph" w:styleId="CommentText">
     <w:name w:val="annotation text"/>
-    <w:basedOn w:val="a1"/>
-    <w:link w:val="af4"/>
+    <w:basedOn w:val="Normal"/>
+    <w:link w:val="CommentTextChar"/>
     <w:uiPriority w:val="99"/>
     <w:semiHidden/>
     <w:unhideWhenUsed/>
@@ -8561,9 +8473,9 @@
       <w:szCs w:val="25"/>
     </w:rPr>
   </w:style>
-  <w:style w:type="character" w:customStyle="1" w:styleId="af4">
-    <w:name w:val="ข้อความข้อคิดเห็น อักขระ"/>
-    <w:link w:val="af3"/>
+  <w:style w:type="character" w:customStyle="1" w:styleId="CommentTextChar">
+    <w:name w:val="Comment Text Char"/>
+    <w:link w:val="CommentText"/>
     <w:uiPriority w:val="99"/>
     <w:semiHidden/>
     <w:rsid w:val="009D0571"/>
@@ -8571,11 +8483,11 @@
       <w:szCs w:val="25"/>
     </w:rPr>
   </w:style>
-  <w:style w:type="paragraph" w:styleId="af5">
+  <w:style w:type="paragraph" w:styleId="CommentSubject">
     <w:name w:val="annotation subject"/>
-    <w:basedOn w:val="af3"/>
-    <w:next w:val="af3"/>
-    <w:link w:val="af6"/>
+    <w:basedOn w:val="CommentText"/>
+    <w:next w:val="CommentText"/>
+    <w:link w:val="CommentSubjectChar"/>
     <w:uiPriority w:val="99"/>
     <w:semiHidden/>
     <w:unhideWhenUsed/>
@@ -8585,9 +8497,9 @@
       <w:bCs/>
     </w:rPr>
   </w:style>
-  <w:style w:type="character" w:customStyle="1" w:styleId="af6">
-    <w:name w:val="ชื่อเรื่องของข้อคิดเห็น อักขระ"/>
-    <w:link w:val="af5"/>
+  <w:style w:type="character" w:customStyle="1" w:styleId="CommentSubjectChar">
+    <w:name w:val="Comment Subject Char"/>
+    <w:link w:val="CommentSubject"/>
     <w:uiPriority w:val="99"/>
     <w:semiHidden/>
     <w:rsid w:val="009D0571"/>
@@ -8597,9 +8509,9 @@
       <w:szCs w:val="25"/>
     </w:rPr>
   </w:style>
-  <w:style w:type="character" w:customStyle="1" w:styleId="30">
-    <w:name w:val="หัวเรื่อง 3 อักขระ"/>
-    <w:link w:val="3"/>
+  <w:style w:type="character" w:customStyle="1" w:styleId="Heading3Char">
+    <w:name w:val="Heading 3 Char"/>
+    <w:link w:val="Heading3"/>
     <w:uiPriority w:val="9"/>
     <w:rsid w:val="000C1B5C"/>
     <w:rPr>
@@ -8627,7 +8539,7 @@
   </w:style>
   <w:style w:type="paragraph" w:customStyle="1" w:styleId="a0">
     <w:name w:val="ขอบเขตงานในโครงการ"/>
-    <w:basedOn w:val="a1"/>
+    <w:basedOn w:val="Normal"/>
     <w:qFormat/>
     <w:rsid w:val="003E14E3"/>
     <w:pPr>
@@ -8646,7 +8558,7 @@
   </w:style>
   <w:style w:type="paragraph" w:customStyle="1" w:styleId="a">
     <w:name w:val="โครงการตามกลุ่มผลงาน"/>
-    <w:basedOn w:val="a1"/>
+    <w:basedOn w:val="Normal"/>
     <w:qFormat/>
     <w:rsid w:val="00F12871"/>
     <w:pPr>
@@ -8676,7 +8588,7 @@
   </w:style>
   <w:style w:type="paragraph" w:customStyle="1" w:styleId="NormalFirstLine05">
     <w:name w:val="Normal+First Line 0.5&quot;"/>
-    <w:basedOn w:val="a1"/>
+    <w:basedOn w:val="Normal"/>
     <w:qFormat/>
     <w:rsid w:val="003E14E3"/>
     <w:pPr>
@@ -8691,7 +8603,7 @@
   </w:style>
   <w:style w:type="paragraph" w:customStyle="1" w:styleId="BullettypeI">
     <w:name w:val="Bullet type I"/>
-    <w:basedOn w:val="a1"/>
+    <w:basedOn w:val="Normal"/>
     <w:qFormat/>
     <w:rsid w:val="003E14E3"/>
     <w:pPr>
@@ -8730,9 +8642,9 @@
       <w:szCs w:val="48"/>
     </w:rPr>
   </w:style>
-  <w:style w:type="character" w:customStyle="1" w:styleId="70">
-    <w:name w:val="หัวเรื่อง 7 อักขระ"/>
-    <w:link w:val="7"/>
+  <w:style w:type="character" w:customStyle="1" w:styleId="Heading7Char">
+    <w:name w:val="Heading 7 Char"/>
+    <w:link w:val="Heading7"/>
     <w:uiPriority w:val="9"/>
     <w:semiHidden/>
     <w:rsid w:val="00914394"/>
@@ -8742,9 +8654,9 @@
       <w:szCs w:val="30"/>
     </w:rPr>
   </w:style>
-  <w:style w:type="paragraph" w:customStyle="1" w:styleId="af7">
+  <w:style w:type="paragraph" w:customStyle="1" w:styleId="a1">
     <w:name w:val="ลิสต์โครงการ"/>
-    <w:basedOn w:val="a1"/>
+    <w:basedOn w:val="Normal"/>
     <w:qFormat/>
     <w:rsid w:val="00914394"/>
     <w:pPr>
@@ -8763,7 +8675,7 @@
   </w:style>
   <w:style w:type="paragraph" w:customStyle="1" w:styleId="05">
     <w:name w:val="ย่อหน้า 0.5&quot;"/>
-    <w:basedOn w:val="a1"/>
+    <w:basedOn w:val="Normal"/>
     <w:qFormat/>
     <w:rsid w:val="00914394"/>
     <w:pPr>
@@ -8772,7 +8684,7 @@
       <w:jc w:val="thaiDistribute"/>
     </w:pPr>
   </w:style>
-  <w:style w:type="character" w:customStyle="1" w:styleId="af8">
+  <w:style w:type="character" w:customStyle="1" w:styleId="a2">
     <w:name w:val="เงาอักษร"/>
     <w:uiPriority w:val="1"/>
     <w:qFormat/>
@@ -8792,7 +8704,7 @@
   </w:style>
   <w:style w:type="paragraph" w:customStyle="1" w:styleId="Bullet">
     <w:name w:val="ในตาราง มี Bullet"/>
-    <w:basedOn w:val="a1"/>
+    <w:basedOn w:val="Normal"/>
     <w:qFormat/>
     <w:rsid w:val="00914394"/>
     <w:pPr>
@@ -8816,11 +8728,11 @@
       <w:bCs/>
     </w:rPr>
   </w:style>
-  <w:style w:type="paragraph" w:styleId="af9">
+  <w:style w:type="paragraph" w:styleId="Caption">
     <w:name w:val="caption"/>
     <w:aliases w:val="รูปที่"/>
-    <w:basedOn w:val="a1"/>
-    <w:next w:val="a1"/>
+    <w:basedOn w:val="Normal"/>
+    <w:next w:val="Normal"/>
     <w:uiPriority w:val="35"/>
     <w:unhideWhenUsed/>
     <w:qFormat/>
@@ -8835,7 +8747,7 @@
       <w:bCs/>
     </w:rPr>
   </w:style>
-  <w:style w:type="character" w:customStyle="1" w:styleId="Bodytext">
+  <w:style w:type="character" w:customStyle="1" w:styleId="Bodytext0">
     <w:name w:val="Body text_"/>
     <w:link w:val="BodyText2"/>
     <w:rsid w:val="007E68B6"/>
@@ -8848,8 +8760,8 @@
   </w:style>
   <w:style w:type="paragraph" w:customStyle="1" w:styleId="BodyText2">
     <w:name w:val="Body Text2"/>
-    <w:basedOn w:val="a1"/>
-    <w:link w:val="Bodytext"/>
+    <w:basedOn w:val="Normal"/>
+    <w:link w:val="Bodytext0"/>
     <w:rsid w:val="007E68B6"/>
     <w:pPr>
       <w:shd w:val="clear" w:color="auto" w:fill="FFFFFF"/>
@@ -8862,10 +8774,10 @@
       <w:szCs w:val="31"/>
     </w:rPr>
   </w:style>
-  <w:style w:type="paragraph" w:styleId="afa">
+  <w:style w:type="paragraph" w:styleId="Title">
     <w:name w:val="Title"/>
-    <w:basedOn w:val="a1"/>
-    <w:link w:val="afb"/>
+    <w:basedOn w:val="Normal"/>
+    <w:link w:val="TitleChar"/>
     <w:qFormat/>
     <w:rsid w:val="0015064C"/>
     <w:pPr>
@@ -8880,9 +8792,9 @@
       <w:lang w:val="x-none" w:eastAsia="x-none"/>
     </w:rPr>
   </w:style>
-  <w:style w:type="character" w:customStyle="1" w:styleId="afb">
-    <w:name w:val="ชื่อเรื่อง อักขระ"/>
-    <w:link w:val="afa"/>
+  <w:style w:type="character" w:customStyle="1" w:styleId="TitleChar">
+    <w:name w:val="Title Char"/>
+    <w:link w:val="Title"/>
     <w:rsid w:val="0015064C"/>
     <w:rPr>
       <w:rFonts w:ascii="Angsana New" w:eastAsia="Cordia New" w:hAnsi="Angsana New"/>
@@ -8893,7 +8805,7 @@
       <w:lang w:val="x-none" w:eastAsia="x-none"/>
     </w:rPr>
   </w:style>
-  <w:style w:type="character" w:styleId="afc">
+  <w:style w:type="character" w:styleId="UnresolvedMention">
     <w:name w:val="Unresolved Mention"/>
     <w:uiPriority w:val="99"/>
     <w:semiHidden/>
@@ -8904,7 +8816,7 @@
       <w:shd w:val="clear" w:color="auto" w:fill="E1DFDD"/>
     </w:rPr>
   </w:style>
-  <w:style w:type="character" w:styleId="afd">
+  <w:style w:type="character" w:styleId="Strong">
     <w:name w:val="Strong"/>
     <w:uiPriority w:val="22"/>
     <w:qFormat/>
@@ -8974,9 +8886,9 @@
       </w:numPr>
     </w:pPr>
   </w:style>
-  <w:style w:type="character" w:styleId="afe">
+  <w:style w:type="character" w:styleId="FollowedHyperlink">
     <w:name w:val="FollowedHyperlink"/>
-    <w:basedOn w:val="a2"/>
+    <w:basedOn w:val="DefaultParagraphFont"/>
     <w:uiPriority w:val="99"/>
     <w:semiHidden/>
     <w:unhideWhenUsed/>
@@ -8988,7 +8900,7 @@
   </w:style>
   <w:style w:type="paragraph" w:customStyle="1" w:styleId="msonormal0">
     <w:name w:val="msonormal"/>
-    <w:basedOn w:val="a1"/>
+    <w:basedOn w:val="Normal"/>
     <w:rsid w:val="007F34E3"/>
     <w:pPr>
       <w:spacing w:before="100" w:beforeAutospacing="1" w:after="100" w:afterAutospacing="1"/>
@@ -9001,7 +8913,7 @@
   </w:style>
   <w:style w:type="paragraph" w:customStyle="1" w:styleId="xl65">
     <w:name w:val="xl65"/>
-    <w:basedOn w:val="a1"/>
+    <w:basedOn w:val="Normal"/>
     <w:rsid w:val="007F34E3"/>
     <w:pPr>
       <w:pBdr>
@@ -9020,7 +8932,7 @@
   </w:style>
   <w:style w:type="paragraph" w:customStyle="1" w:styleId="xl66">
     <w:name w:val="xl66"/>
-    <w:basedOn w:val="a1"/>
+    <w:basedOn w:val="Normal"/>
     <w:rsid w:val="00C16E3D"/>
     <w:pPr>
       <w:pBdr>
@@ -9042,7 +8954,7 @@
   </w:style>
   <w:style w:type="paragraph" w:customStyle="1" w:styleId="xl67">
     <w:name w:val="xl67"/>
-    <w:basedOn w:val="a1"/>
+    <w:basedOn w:val="Normal"/>
     <w:rsid w:val="00C16E3D"/>
     <w:pPr>
       <w:pBdr>
@@ -9060,7 +8972,7 @@
   </w:style>
   <w:style w:type="paragraph" w:customStyle="1" w:styleId="xl68">
     <w:name w:val="xl68"/>
-    <w:basedOn w:val="a1"/>
+    <w:basedOn w:val="Normal"/>
     <w:rsid w:val="00C16E3D"/>
     <w:pPr>
       <w:pBdr>
@@ -9076,7 +8988,7 @@
   </w:style>
   <w:style w:type="paragraph" w:customStyle="1" w:styleId="xl69">
     <w:name w:val="xl69"/>
-    <w:basedOn w:val="a1"/>
+    <w:basedOn w:val="Normal"/>
     <w:rsid w:val="00C16E3D"/>
     <w:pPr>
       <w:pBdr>
